--- a/EXP7.docx
+++ b/EXP7.docx
@@ -1009,6 +1009,714 @@
                     <a:xfrm>
                       <a:off x="0" y="0"/>
                       <a:ext cx="552450" cy="409575"/>
+                    </a:xfrm>
+                    <a:prstGeom prst="rect">
+                      <a:avLst/>
+                    </a:prstGeom>
+                  </pic:spPr>
+                </pic:pic>
+              </a:graphicData>
+            </a:graphic>
+          </wp:inline>
+        </w:drawing>
+      </w:r>
+    </w:p>
+    <w:p/>
+    <w:p/>
+    <w:p>
+      <w:r>
+        <w:lastRenderedPageBreak/>
+        <w:t>9</w:t>
+      </w:r>
+    </w:p>
+    <w:p>
+      <w:proofErr w:type="gramStart"/>
+      <w:r>
+        <w:t>select</w:t>
+      </w:r>
+      <w:proofErr w:type="gramEnd"/>
+      <w:r>
+        <w:t xml:space="preserve"> reverse(name) from </w:t>
+      </w:r>
+      <w:proofErr w:type="spellStart"/>
+      <w:r>
+        <w:t>accountd</w:t>
+      </w:r>
+      <w:proofErr w:type="spellEnd"/>
+      <w:r>
+        <w:t>;</w:t>
+      </w:r>
+    </w:p>
+    <w:p>
+      <w:r>
+        <w:rPr>
+          <w:noProof/>
+          <w:lang w:eastAsia="en-IN"/>
+        </w:rPr>
+        <w:drawing>
+          <wp:inline distT="0" distB="0" distL="0" distR="0" wp14:anchorId="657545B8" wp14:editId="11651F0C">
+            <wp:extent cx="1114425" cy="2457450"/>
+            <wp:effectExtent l="0" t="0" r="9525" b="0"/>
+            <wp:docPr id="11" name="Picture 11"/>
+            <wp:cNvGraphicFramePr>
+              <a:graphicFrameLocks xmlns:a="http://schemas.openxmlformats.org/drawingml/2006/main" noChangeAspect="1"/>
+            </wp:cNvGraphicFramePr>
+            <a:graphic xmlns:a="http://schemas.openxmlformats.org/drawingml/2006/main">
+              <a:graphicData uri="http://schemas.openxmlformats.org/drawingml/2006/picture">
+                <pic:pic xmlns:pic="http://schemas.openxmlformats.org/drawingml/2006/picture">
+                  <pic:nvPicPr>
+                    <pic:cNvPr id="1" name=""/>
+                    <pic:cNvPicPr/>
+                  </pic:nvPicPr>
+                  <pic:blipFill>
+                    <a:blip r:embed="rId14"/>
+                    <a:stretch>
+                      <a:fillRect/>
+                    </a:stretch>
+                  </pic:blipFill>
+                  <pic:spPr>
+                    <a:xfrm>
+                      <a:off x="0" y="0"/>
+                      <a:ext cx="1114425" cy="2457450"/>
+                    </a:xfrm>
+                    <a:prstGeom prst="rect">
+                      <a:avLst/>
+                    </a:prstGeom>
+                  </pic:spPr>
+                </pic:pic>
+              </a:graphicData>
+            </a:graphic>
+          </wp:inline>
+        </w:drawing>
+      </w:r>
+    </w:p>
+    <w:p/>
+    <w:p>
+      <w:r>
+        <w:t>10</w:t>
+      </w:r>
+    </w:p>
+    <w:p>
+      <w:proofErr w:type="gramStart"/>
+      <w:r>
+        <w:t>select</w:t>
+      </w:r>
+      <w:proofErr w:type="gramEnd"/>
+      <w:r>
+        <w:t xml:space="preserve"> </w:t>
+      </w:r>
+      <w:proofErr w:type="spellStart"/>
+      <w:r>
+        <w:t>concat</w:t>
+      </w:r>
+      <w:proofErr w:type="spellEnd"/>
+      <w:r>
+        <w:t xml:space="preserve">('+91',phoneno) from </w:t>
+      </w:r>
+      <w:proofErr w:type="spellStart"/>
+      <w:r>
+        <w:t>accountd</w:t>
+      </w:r>
+      <w:proofErr w:type="spellEnd"/>
+      <w:r>
+        <w:t>;</w:t>
+      </w:r>
+    </w:p>
+    <w:p>
+      <w:r>
+        <w:rPr>
+          <w:noProof/>
+          <w:lang w:eastAsia="en-IN"/>
+        </w:rPr>
+        <w:drawing>
+          <wp:inline distT="0" distB="0" distL="0" distR="0" wp14:anchorId="1A4C905A" wp14:editId="0AAE03DD">
+            <wp:extent cx="1543050" cy="2486025"/>
+            <wp:effectExtent l="0" t="0" r="0" b="9525"/>
+            <wp:docPr id="12" name="Picture 12"/>
+            <wp:cNvGraphicFramePr>
+              <a:graphicFrameLocks xmlns:a="http://schemas.openxmlformats.org/drawingml/2006/main" noChangeAspect="1"/>
+            </wp:cNvGraphicFramePr>
+            <a:graphic xmlns:a="http://schemas.openxmlformats.org/drawingml/2006/main">
+              <a:graphicData uri="http://schemas.openxmlformats.org/drawingml/2006/picture">
+                <pic:pic xmlns:pic="http://schemas.openxmlformats.org/drawingml/2006/picture">
+                  <pic:nvPicPr>
+                    <pic:cNvPr id="1" name=""/>
+                    <pic:cNvPicPr/>
+                  </pic:nvPicPr>
+                  <pic:blipFill>
+                    <a:blip r:embed="rId15"/>
+                    <a:stretch>
+                      <a:fillRect/>
+                    </a:stretch>
+                  </pic:blipFill>
+                  <pic:spPr>
+                    <a:xfrm>
+                      <a:off x="0" y="0"/>
+                      <a:ext cx="1543050" cy="2486025"/>
+                    </a:xfrm>
+                    <a:prstGeom prst="rect">
+                      <a:avLst/>
+                    </a:prstGeom>
+                  </pic:spPr>
+                </pic:pic>
+              </a:graphicData>
+            </a:graphic>
+          </wp:inline>
+        </w:drawing>
+      </w:r>
+    </w:p>
+    <w:p/>
+    <w:p/>
+    <w:p/>
+    <w:p/>
+    <w:p/>
+    <w:p/>
+    <w:p/>
+    <w:p/>
+    <w:p>
+      <w:r>
+        <w:lastRenderedPageBreak/>
+        <w:t>11</w:t>
+      </w:r>
+    </w:p>
+    <w:p>
+      <w:proofErr w:type="gramStart"/>
+      <w:r>
+        <w:t>select</w:t>
+      </w:r>
+      <w:proofErr w:type="gramEnd"/>
+      <w:r>
+        <w:t xml:space="preserve"> </w:t>
+      </w:r>
+      <w:proofErr w:type="spellStart"/>
+      <w:r>
+        <w:t>ltrim</w:t>
+      </w:r>
+      <w:proofErr w:type="spellEnd"/>
+      <w:r>
+        <w:t>(</w:t>
+      </w:r>
+      <w:proofErr w:type="spellStart"/>
+      <w:r>
+        <w:t>accountno</w:t>
+      </w:r>
+      <w:proofErr w:type="spellEnd"/>
+      <w:r>
+        <w:t xml:space="preserve">,'ABCD') from </w:t>
+      </w:r>
+      <w:proofErr w:type="spellStart"/>
+      <w:r>
+        <w:t>accountd</w:t>
+      </w:r>
+      <w:proofErr w:type="spellEnd"/>
+      <w:r>
+        <w:t>;</w:t>
+      </w:r>
+    </w:p>
+    <w:p>
+      <w:r>
+        <w:rPr>
+          <w:noProof/>
+          <w:lang w:eastAsia="en-IN"/>
+        </w:rPr>
+        <w:drawing>
+          <wp:inline distT="0" distB="0" distL="0" distR="0" wp14:anchorId="094EEB8E" wp14:editId="6BD68A2F">
+            <wp:extent cx="1485900" cy="2457450"/>
+            <wp:effectExtent l="0" t="0" r="0" b="0"/>
+            <wp:docPr id="13" name="Picture 13"/>
+            <wp:cNvGraphicFramePr>
+              <a:graphicFrameLocks xmlns:a="http://schemas.openxmlformats.org/drawingml/2006/main" noChangeAspect="1"/>
+            </wp:cNvGraphicFramePr>
+            <a:graphic xmlns:a="http://schemas.openxmlformats.org/drawingml/2006/main">
+              <a:graphicData uri="http://schemas.openxmlformats.org/drawingml/2006/picture">
+                <pic:pic xmlns:pic="http://schemas.openxmlformats.org/drawingml/2006/picture">
+                  <pic:nvPicPr>
+                    <pic:cNvPr id="1" name=""/>
+                    <pic:cNvPicPr/>
+                  </pic:nvPicPr>
+                  <pic:blipFill>
+                    <a:blip r:embed="rId16"/>
+                    <a:stretch>
+                      <a:fillRect/>
+                    </a:stretch>
+                  </pic:blipFill>
+                  <pic:spPr>
+                    <a:xfrm>
+                      <a:off x="0" y="0"/>
+                      <a:ext cx="1485900" cy="2457450"/>
+                    </a:xfrm>
+                    <a:prstGeom prst="rect">
+                      <a:avLst/>
+                    </a:prstGeom>
+                  </pic:spPr>
+                </pic:pic>
+              </a:graphicData>
+            </a:graphic>
+          </wp:inline>
+        </w:drawing>
+      </w:r>
+    </w:p>
+    <w:p>
+      <w:r>
+        <w:t>12</w:t>
+      </w:r>
+    </w:p>
+    <w:p>
+      <w:r>
+        <w:t xml:space="preserve">Select </w:t>
+      </w:r>
+      <w:proofErr w:type="spellStart"/>
+      <w:r>
+        <w:t>accountno</w:t>
+      </w:r>
+      <w:proofErr w:type="spellEnd"/>
+      <w:r>
+        <w:t xml:space="preserve"> from </w:t>
+      </w:r>
+      <w:proofErr w:type="spellStart"/>
+      <w:r>
+        <w:t>accountd</w:t>
+      </w:r>
+      <w:proofErr w:type="spellEnd"/>
+      <w:r>
+        <w:t xml:space="preserve"> where </w:t>
+      </w:r>
+      <w:proofErr w:type="spellStart"/>
+      <w:proofErr w:type="gramStart"/>
+      <w:r>
+        <w:t>instr</w:t>
+      </w:r>
+      <w:proofErr w:type="spellEnd"/>
+      <w:r>
+        <w:t>(</w:t>
+      </w:r>
+      <w:proofErr w:type="gramEnd"/>
+      <w:r>
+        <w:t>accountno,'4')=2;</w:t>
+      </w:r>
+    </w:p>
+    <w:p>
+      <w:r>
+        <w:rPr>
+          <w:noProof/>
+          <w:lang w:eastAsia="en-IN"/>
+        </w:rPr>
+        <w:drawing>
+          <wp:inline distT="0" distB="0" distL="0" distR="0" wp14:anchorId="3BB2DBE2" wp14:editId="56FDC6C5">
+            <wp:extent cx="942975" cy="400050"/>
+            <wp:effectExtent l="0" t="0" r="9525" b="0"/>
+            <wp:docPr id="15" name="Picture 15"/>
+            <wp:cNvGraphicFramePr>
+              <a:graphicFrameLocks xmlns:a="http://schemas.openxmlformats.org/drawingml/2006/main" noChangeAspect="1"/>
+            </wp:cNvGraphicFramePr>
+            <a:graphic xmlns:a="http://schemas.openxmlformats.org/drawingml/2006/main">
+              <a:graphicData uri="http://schemas.openxmlformats.org/drawingml/2006/picture">
+                <pic:pic xmlns:pic="http://schemas.openxmlformats.org/drawingml/2006/picture">
+                  <pic:nvPicPr>
+                    <pic:cNvPr id="1" name=""/>
+                    <pic:cNvPicPr/>
+                  </pic:nvPicPr>
+                  <pic:blipFill>
+                    <a:blip r:embed="rId17"/>
+                    <a:stretch>
+                      <a:fillRect/>
+                    </a:stretch>
+                  </pic:blipFill>
+                  <pic:spPr>
+                    <a:xfrm>
+                      <a:off x="0" y="0"/>
+                      <a:ext cx="942975" cy="400050"/>
+                    </a:xfrm>
+                    <a:prstGeom prst="rect">
+                      <a:avLst/>
+                    </a:prstGeom>
+                  </pic:spPr>
+                </pic:pic>
+              </a:graphicData>
+            </a:graphic>
+          </wp:inline>
+        </w:drawing>
+      </w:r>
+    </w:p>
+    <w:p/>
+    <w:p>
+      <w:r>
+        <w:t>13</w:t>
+      </w:r>
+    </w:p>
+    <w:p>
+      <w:r>
+        <w:t xml:space="preserve"> Select </w:t>
+      </w:r>
+      <w:proofErr w:type="spellStart"/>
+      <w:r>
+        <w:t>accountno</w:t>
+      </w:r>
+      <w:proofErr w:type="gramStart"/>
+      <w:r>
+        <w:t>,name</w:t>
+      </w:r>
+      <w:proofErr w:type="spellEnd"/>
+      <w:proofErr w:type="gramEnd"/>
+      <w:r>
+        <w:t xml:space="preserve"> from </w:t>
+      </w:r>
+      <w:proofErr w:type="spellStart"/>
+      <w:r>
+        <w:t>accountd</w:t>
+      </w:r>
+      <w:proofErr w:type="spellEnd"/>
+      <w:r>
+        <w:t xml:space="preserve"> where </w:t>
+      </w:r>
+      <w:proofErr w:type="spellStart"/>
+      <w:r>
+        <w:t>instr</w:t>
+      </w:r>
+      <w:proofErr w:type="spellEnd"/>
+      <w:r>
+        <w:t xml:space="preserve">(accountno,'4')=2 and  </w:t>
+      </w:r>
+      <w:proofErr w:type="spellStart"/>
+      <w:r>
+        <w:t>instr</w:t>
+      </w:r>
+      <w:proofErr w:type="spellEnd"/>
+      <w:r>
+        <w:t>(name,'</w:t>
+      </w:r>
+      <w:proofErr w:type="spellStart"/>
+      <w:r>
+        <w:t>william</w:t>
+      </w:r>
+      <w:proofErr w:type="spellEnd"/>
+      <w:r>
+        <w:t>')=1;</w:t>
+      </w:r>
+    </w:p>
+    <w:p>
+      <w:r>
+        <w:rPr>
+          <w:noProof/>
+          <w:lang w:eastAsia="en-IN"/>
+        </w:rPr>
+        <w:drawing>
+          <wp:inline distT="0" distB="0" distL="0" distR="0" wp14:anchorId="2F2210CB" wp14:editId="7D217DA8">
+            <wp:extent cx="1571625" cy="409575"/>
+            <wp:effectExtent l="0" t="0" r="9525" b="9525"/>
+            <wp:docPr id="16" name="Picture 16"/>
+            <wp:cNvGraphicFramePr>
+              <a:graphicFrameLocks xmlns:a="http://schemas.openxmlformats.org/drawingml/2006/main" noChangeAspect="1"/>
+            </wp:cNvGraphicFramePr>
+            <a:graphic xmlns:a="http://schemas.openxmlformats.org/drawingml/2006/main">
+              <a:graphicData uri="http://schemas.openxmlformats.org/drawingml/2006/picture">
+                <pic:pic xmlns:pic="http://schemas.openxmlformats.org/drawingml/2006/picture">
+                  <pic:nvPicPr>
+                    <pic:cNvPr id="1" name=""/>
+                    <pic:cNvPicPr/>
+                  </pic:nvPicPr>
+                  <pic:blipFill>
+                    <a:blip r:embed="rId18"/>
+                    <a:stretch>
+                      <a:fillRect/>
+                    </a:stretch>
+                  </pic:blipFill>
+                  <pic:spPr>
+                    <a:xfrm>
+                      <a:off x="0" y="0"/>
+                      <a:ext cx="1571625" cy="409575"/>
+                    </a:xfrm>
+                    <a:prstGeom prst="rect">
+                      <a:avLst/>
+                    </a:prstGeom>
+                  </pic:spPr>
+                </pic:pic>
+              </a:graphicData>
+            </a:graphic>
+          </wp:inline>
+        </w:drawing>
+      </w:r>
+    </w:p>
+    <w:p/>
+    <w:p>
+      <w:pPr>
+        <w:pBdr>
+          <w:bottom w:val="single" w:sz="6" w:space="1" w:color="auto"/>
+        </w:pBdr>
+      </w:pPr>
+    </w:p>
+    <w:p/>
+    <w:p>
+      <w:r>
+        <w:t>1</w:t>
+      </w:r>
+    </w:p>
+    <w:p>
+      <w:proofErr w:type="gramStart"/>
+      <w:r>
+        <w:t>select</w:t>
+      </w:r>
+      <w:proofErr w:type="gramEnd"/>
+      <w:r>
+        <w:t xml:space="preserve"> reverse('</w:t>
+      </w:r>
+      <w:proofErr w:type="spellStart"/>
+      <w:r>
+        <w:t>nmutuA</w:t>
+      </w:r>
+      <w:proofErr w:type="spellEnd"/>
+      <w:r>
+        <w:t xml:space="preserve"> </w:t>
+      </w:r>
+      <w:proofErr w:type="spellStart"/>
+      <w:r>
+        <w:t>etedO</w:t>
+      </w:r>
+      <w:proofErr w:type="spellEnd"/>
+      <w:r>
+        <w:t xml:space="preserve"> </w:t>
+      </w:r>
+      <w:proofErr w:type="spellStart"/>
+      <w:r>
+        <w:t>ehT</w:t>
+      </w:r>
+      <w:proofErr w:type="spellEnd"/>
+      <w:r>
+        <w:t>') from dual;</w:t>
+      </w:r>
+    </w:p>
+    <w:p>
+      <w:r>
+        <w:rPr>
+          <w:noProof/>
+          <w:lang w:eastAsia="en-IN"/>
+        </w:rPr>
+        <w:drawing>
+          <wp:inline distT="0" distB="0" distL="0" distR="0" wp14:anchorId="2AB7E610" wp14:editId="1930F42D">
+            <wp:extent cx="1724025" cy="400050"/>
+            <wp:effectExtent l="0" t="0" r="9525" b="0"/>
+            <wp:docPr id="17" name="Picture 17"/>
+            <wp:cNvGraphicFramePr>
+              <a:graphicFrameLocks xmlns:a="http://schemas.openxmlformats.org/drawingml/2006/main" noChangeAspect="1"/>
+            </wp:cNvGraphicFramePr>
+            <a:graphic xmlns:a="http://schemas.openxmlformats.org/drawingml/2006/main">
+              <a:graphicData uri="http://schemas.openxmlformats.org/drawingml/2006/picture">
+                <pic:pic xmlns:pic="http://schemas.openxmlformats.org/drawingml/2006/picture">
+                  <pic:nvPicPr>
+                    <pic:cNvPr id="1" name=""/>
+                    <pic:cNvPicPr/>
+                  </pic:nvPicPr>
+                  <pic:blipFill>
+                    <a:blip r:embed="rId19"/>
+                    <a:stretch>
+                      <a:fillRect/>
+                    </a:stretch>
+                  </pic:blipFill>
+                  <pic:spPr>
+                    <a:xfrm>
+                      <a:off x="0" y="0"/>
+                      <a:ext cx="1724025" cy="400050"/>
+                    </a:xfrm>
+                    <a:prstGeom prst="rect">
+                      <a:avLst/>
+                    </a:prstGeom>
+                  </pic:spPr>
+                </pic:pic>
+              </a:graphicData>
+            </a:graphic>
+          </wp:inline>
+        </w:drawing>
+      </w:r>
+    </w:p>
+    <w:p>
+      <w:r>
+        <w:t>2</w:t>
+      </w:r>
+    </w:p>
+    <w:p>
+      <w:proofErr w:type="gramStart"/>
+      <w:r>
+        <w:t>select</w:t>
+      </w:r>
+      <w:proofErr w:type="gramEnd"/>
+      <w:r>
+        <w:t xml:space="preserve"> </w:t>
+      </w:r>
+      <w:proofErr w:type="spellStart"/>
+      <w:r>
+        <w:t>ltrim</w:t>
+      </w:r>
+      <w:proofErr w:type="spellEnd"/>
+      <w:r>
+        <w:t>('123231xyzTECH','123231xyz') from dual;</w:t>
+      </w:r>
+    </w:p>
+    <w:p>
+      <w:r>
+        <w:rPr>
+          <w:noProof/>
+          <w:lang w:eastAsia="en-IN"/>
+        </w:rPr>
+        <w:drawing>
+          <wp:inline distT="0" distB="0" distL="0" distR="0" wp14:anchorId="4D05F6B0" wp14:editId="333B3557">
+            <wp:extent cx="2076450" cy="419100"/>
+            <wp:effectExtent l="0" t="0" r="0" b="0"/>
+            <wp:docPr id="18" name="Picture 18"/>
+            <wp:cNvGraphicFramePr>
+              <a:graphicFrameLocks xmlns:a="http://schemas.openxmlformats.org/drawingml/2006/main" noChangeAspect="1"/>
+            </wp:cNvGraphicFramePr>
+            <a:graphic xmlns:a="http://schemas.openxmlformats.org/drawingml/2006/main">
+              <a:graphicData uri="http://schemas.openxmlformats.org/drawingml/2006/picture">
+                <pic:pic xmlns:pic="http://schemas.openxmlformats.org/drawingml/2006/picture">
+                  <pic:nvPicPr>
+                    <pic:cNvPr id="1" name=""/>
+                    <pic:cNvPicPr/>
+                  </pic:nvPicPr>
+                  <pic:blipFill>
+                    <a:blip r:embed="rId20"/>
+                    <a:stretch>
+                      <a:fillRect/>
+                    </a:stretch>
+                  </pic:blipFill>
+                  <pic:spPr>
+                    <a:xfrm>
+                      <a:off x="0" y="0"/>
+                      <a:ext cx="2076450" cy="419100"/>
+                    </a:xfrm>
+                    <a:prstGeom prst="rect">
+                      <a:avLst/>
+                    </a:prstGeom>
+                  </pic:spPr>
+                </pic:pic>
+              </a:graphicData>
+            </a:graphic>
+          </wp:inline>
+        </w:drawing>
+      </w:r>
+    </w:p>
+    <w:p/>
+    <w:p>
+      <w:r>
+        <w:lastRenderedPageBreak/>
+        <w:t>3</w:t>
+      </w:r>
+    </w:p>
+    <w:p>
+      <w:proofErr w:type="gramStart"/>
+      <w:r>
+        <w:t>select</w:t>
+      </w:r>
+      <w:proofErr w:type="gramEnd"/>
+      <w:r>
+        <w:t xml:space="preserve"> </w:t>
+      </w:r>
+      <w:proofErr w:type="spellStart"/>
+      <w:r>
+        <w:t>rtrim</w:t>
+      </w:r>
+      <w:proofErr w:type="spellEnd"/>
+      <w:r>
+        <w:t>('computer***','***') from dual;</w:t>
+      </w:r>
+    </w:p>
+    <w:p>
+      <w:r>
+        <w:rPr>
+          <w:noProof/>
+          <w:lang w:eastAsia="en-IN"/>
+        </w:rPr>
+        <w:drawing>
+          <wp:inline distT="0" distB="0" distL="0" distR="0" wp14:anchorId="66AFBA36" wp14:editId="6A402CF3">
+            <wp:extent cx="1628775" cy="400050"/>
+            <wp:effectExtent l="0" t="0" r="9525" b="0"/>
+            <wp:docPr id="19" name="Picture 19"/>
+            <wp:cNvGraphicFramePr>
+              <a:graphicFrameLocks xmlns:a="http://schemas.openxmlformats.org/drawingml/2006/main" noChangeAspect="1"/>
+            </wp:cNvGraphicFramePr>
+            <a:graphic xmlns:a="http://schemas.openxmlformats.org/drawingml/2006/main">
+              <a:graphicData uri="http://schemas.openxmlformats.org/drawingml/2006/picture">
+                <pic:pic xmlns:pic="http://schemas.openxmlformats.org/drawingml/2006/picture">
+                  <pic:nvPicPr>
+                    <pic:cNvPr id="1" name=""/>
+                    <pic:cNvPicPr/>
+                  </pic:nvPicPr>
+                  <pic:blipFill>
+                    <a:blip r:embed="rId21"/>
+                    <a:stretch>
+                      <a:fillRect/>
+                    </a:stretch>
+                  </pic:blipFill>
+                  <pic:spPr>
+                    <a:xfrm>
+                      <a:off x="0" y="0"/>
+                      <a:ext cx="1628775" cy="400050"/>
+                    </a:xfrm>
+                    <a:prstGeom prst="rect">
+                      <a:avLst/>
+                    </a:prstGeom>
+                  </pic:spPr>
+                </pic:pic>
+              </a:graphicData>
+            </a:graphic>
+          </wp:inline>
+        </w:drawing>
+      </w:r>
+    </w:p>
+    <w:p/>
+    <w:p>
+      <w:r>
+        <w:t>4</w:t>
+      </w:r>
+    </w:p>
+    <w:p>
+      <w:proofErr w:type="gramStart"/>
+      <w:r>
+        <w:t>select</w:t>
+      </w:r>
+      <w:proofErr w:type="gramEnd"/>
+      <w:r>
+        <w:t xml:space="preserve"> </w:t>
+      </w:r>
+      <w:proofErr w:type="spellStart"/>
+      <w:r>
+        <w:t>rpad</w:t>
+      </w:r>
+      <w:proofErr w:type="spellEnd"/>
+      <w:r>
+        <w:t>('computer',11,'x') from dual;</w:t>
+      </w:r>
+    </w:p>
+    <w:p>
+      <w:r>
+        <w:rPr>
+          <w:noProof/>
+          <w:lang w:eastAsia="en-IN"/>
+        </w:rPr>
+        <w:drawing>
+          <wp:inline distT="0" distB="0" distL="0" distR="0" wp14:anchorId="501C2BB9" wp14:editId="3387A522">
+            <wp:extent cx="1457325" cy="381000"/>
+            <wp:effectExtent l="0" t="0" r="9525" b="0"/>
+            <wp:docPr id="20" name="Picture 20"/>
+            <wp:cNvGraphicFramePr>
+              <a:graphicFrameLocks xmlns:a="http://schemas.openxmlformats.org/drawingml/2006/main" noChangeAspect="1"/>
+            </wp:cNvGraphicFramePr>
+            <a:graphic xmlns:a="http://schemas.openxmlformats.org/drawingml/2006/main">
+              <a:graphicData uri="http://schemas.openxmlformats.org/drawingml/2006/picture">
+                <pic:pic xmlns:pic="http://schemas.openxmlformats.org/drawingml/2006/picture">
+                  <pic:nvPicPr>
+                    <pic:cNvPr id="1" name=""/>
+                    <pic:cNvPicPr/>
+                  </pic:nvPicPr>
+                  <pic:blipFill>
+                    <a:blip r:embed="rId22"/>
+                    <a:stretch>
+                      <a:fillRect/>
+                    </a:stretch>
+                  </pic:blipFill>
+                  <pic:spPr>
+                    <a:xfrm>
+                      <a:off x="0" y="0"/>
+                      <a:ext cx="1457325" cy="381000"/>
                     </a:xfrm>
                     <a:prstGeom prst="rect">
                       <a:avLst/>

--- a/EXP7.docx
+++ b/EXP7.docx
@@ -1728,9 +1728,407 @@
           </wp:inline>
         </w:drawing>
       </w:r>
+    </w:p>
+    <w:p>
+      <w:r>
+        <w:t>5</w:t>
+      </w:r>
+    </w:p>
+    <w:p>
+      <w:proofErr w:type="gramStart"/>
+      <w:r>
+        <w:t>select</w:t>
+      </w:r>
+      <w:proofErr w:type="gramEnd"/>
+      <w:r>
+        <w:t xml:space="preserve"> INSTR('welcome to kerala','e',1,1)from dual;</w:t>
+      </w:r>
+    </w:p>
+    <w:p>
+      <w:r>
+        <w:rPr>
+          <w:noProof/>
+          <w:lang w:eastAsia="en-IN"/>
+        </w:rPr>
+        <w:drawing>
+          <wp:inline distT="0" distB="0" distL="0" distR="0" wp14:anchorId="7351B63D" wp14:editId="20C92BE3">
+            <wp:extent cx="2238375" cy="533400"/>
+            <wp:effectExtent l="0" t="0" r="9525" b="0"/>
+            <wp:docPr id="24" name="Picture 24"/>
+            <wp:cNvGraphicFramePr>
+              <a:graphicFrameLocks xmlns:a="http://schemas.openxmlformats.org/drawingml/2006/main" noChangeAspect="1"/>
+            </wp:cNvGraphicFramePr>
+            <a:graphic xmlns:a="http://schemas.openxmlformats.org/drawingml/2006/main">
+              <a:graphicData uri="http://schemas.openxmlformats.org/drawingml/2006/picture">
+                <pic:pic xmlns:pic="http://schemas.openxmlformats.org/drawingml/2006/picture">
+                  <pic:nvPicPr>
+                    <pic:cNvPr id="1" name=""/>
+                    <pic:cNvPicPr/>
+                  </pic:nvPicPr>
+                  <pic:blipFill>
+                    <a:blip r:embed="rId23"/>
+                    <a:stretch>
+                      <a:fillRect/>
+                    </a:stretch>
+                  </pic:blipFill>
+                  <pic:spPr>
+                    <a:xfrm>
+                      <a:off x="0" y="0"/>
+                      <a:ext cx="2238375" cy="533400"/>
+                    </a:xfrm>
+                    <a:prstGeom prst="rect">
+                      <a:avLst/>
+                    </a:prstGeom>
+                  </pic:spPr>
+                </pic:pic>
+              </a:graphicData>
+            </a:graphic>
+          </wp:inline>
+        </w:drawing>
+      </w:r>
+    </w:p>
+    <w:p>
+      <w:r>
+        <w:t>6</w:t>
+      </w:r>
+    </w:p>
+    <w:p>
+      <w:proofErr w:type="gramStart"/>
+      <w:r>
+        <w:t>select</w:t>
+      </w:r>
+      <w:proofErr w:type="gramEnd"/>
+      <w:r>
+        <w:t xml:space="preserve"> </w:t>
+      </w:r>
+      <w:proofErr w:type="spellStart"/>
+      <w:r>
+        <w:t>initcap</w:t>
+      </w:r>
+      <w:proofErr w:type="spellEnd"/>
+      <w:r>
+        <w:t>('</w:t>
+      </w:r>
+      <w:proofErr w:type="spellStart"/>
+      <w:r>
+        <w:t>mARKcALAWAY</w:t>
+      </w:r>
+      <w:proofErr w:type="spellEnd"/>
+      <w:r>
+        <w:t>') from dual;</w:t>
+      </w:r>
+    </w:p>
+    <w:p>
+      <w:r>
+        <w:rPr>
+          <w:noProof/>
+          <w:lang w:eastAsia="en-IN"/>
+        </w:rPr>
+        <w:drawing>
+          <wp:inline distT="0" distB="0" distL="0" distR="0" wp14:anchorId="07CC27E7" wp14:editId="73E00F0A">
+            <wp:extent cx="2028825" cy="504825"/>
+            <wp:effectExtent l="0" t="0" r="9525" b="9525"/>
+            <wp:docPr id="25" name="Picture 25"/>
+            <wp:cNvGraphicFramePr>
+              <a:graphicFrameLocks xmlns:a="http://schemas.openxmlformats.org/drawingml/2006/main" noChangeAspect="1"/>
+            </wp:cNvGraphicFramePr>
+            <a:graphic xmlns:a="http://schemas.openxmlformats.org/drawingml/2006/main">
+              <a:graphicData uri="http://schemas.openxmlformats.org/drawingml/2006/picture">
+                <pic:pic xmlns:pic="http://schemas.openxmlformats.org/drawingml/2006/picture">
+                  <pic:nvPicPr>
+                    <pic:cNvPr id="1" name=""/>
+                    <pic:cNvPicPr/>
+                  </pic:nvPicPr>
+                  <pic:blipFill>
+                    <a:blip r:embed="rId24"/>
+                    <a:stretch>
+                      <a:fillRect/>
+                    </a:stretch>
+                  </pic:blipFill>
+                  <pic:spPr>
+                    <a:xfrm>
+                      <a:off x="0" y="0"/>
+                      <a:ext cx="2028825" cy="504825"/>
+                    </a:xfrm>
+                    <a:prstGeom prst="rect">
+                      <a:avLst/>
+                    </a:prstGeom>
+                  </pic:spPr>
+                </pic:pic>
+              </a:graphicData>
+            </a:graphic>
+          </wp:inline>
+        </w:drawing>
+      </w:r>
       <w:bookmarkStart w:id="0" w:name="_GoBack"/>
       <w:bookmarkEnd w:id="0"/>
     </w:p>
+    <w:p>
+      <w:r>
+        <w:t>7</w:t>
+      </w:r>
+    </w:p>
+    <w:p>
+      <w:proofErr w:type="gramStart"/>
+      <w:r>
+        <w:t>select</w:t>
+      </w:r>
+      <w:proofErr w:type="gramEnd"/>
+      <w:r>
+        <w:t xml:space="preserve"> length('relational database management systems')from dual;</w:t>
+      </w:r>
+    </w:p>
+    <w:p>
+      <w:r>
+        <w:rPr>
+          <w:noProof/>
+          <w:lang w:eastAsia="en-IN"/>
+        </w:rPr>
+        <w:drawing>
+          <wp:inline distT="0" distB="0" distL="0" distR="0" wp14:anchorId="00AB0235" wp14:editId="3B806373">
+            <wp:extent cx="3162300" cy="409575"/>
+            <wp:effectExtent l="0" t="0" r="0" b="9525"/>
+            <wp:docPr id="23" name="Picture 23"/>
+            <wp:cNvGraphicFramePr>
+              <a:graphicFrameLocks xmlns:a="http://schemas.openxmlformats.org/drawingml/2006/main" noChangeAspect="1"/>
+            </wp:cNvGraphicFramePr>
+            <a:graphic xmlns:a="http://schemas.openxmlformats.org/drawingml/2006/main">
+              <a:graphicData uri="http://schemas.openxmlformats.org/drawingml/2006/picture">
+                <pic:pic xmlns:pic="http://schemas.openxmlformats.org/drawingml/2006/picture">
+                  <pic:nvPicPr>
+                    <pic:cNvPr id="1" name=""/>
+                    <pic:cNvPicPr/>
+                  </pic:nvPicPr>
+                  <pic:blipFill>
+                    <a:blip r:embed="rId25"/>
+                    <a:stretch>
+                      <a:fillRect/>
+                    </a:stretch>
+                  </pic:blipFill>
+                  <pic:spPr>
+                    <a:xfrm>
+                      <a:off x="0" y="0"/>
+                      <a:ext cx="3162300" cy="409575"/>
+                    </a:xfrm>
+                    <a:prstGeom prst="rect">
+                      <a:avLst/>
+                    </a:prstGeom>
+                  </pic:spPr>
+                </pic:pic>
+              </a:graphicData>
+            </a:graphic>
+          </wp:inline>
+        </w:drawing>
+      </w:r>
+    </w:p>
+    <w:p/>
+    <w:p>
+      <w:r>
+        <w:t>8</w:t>
+      </w:r>
+    </w:p>
+    <w:p>
+      <w:proofErr w:type="gramStart"/>
+      <w:r>
+        <w:t>select</w:t>
+      </w:r>
+      <w:proofErr w:type="gramEnd"/>
+      <w:r>
+        <w:t xml:space="preserve"> CONCAT('</w:t>
+      </w:r>
+      <w:proofErr w:type="spellStart"/>
+      <w:r>
+        <w:t>julius</w:t>
+      </w:r>
+      <w:proofErr w:type="spellEnd"/>
+      <w:r>
+        <w:t>','</w:t>
+      </w:r>
+      <w:proofErr w:type="spellStart"/>
+      <w:r>
+        <w:t>ceaser</w:t>
+      </w:r>
+      <w:proofErr w:type="spellEnd"/>
+      <w:r>
+        <w:t>')from dual;</w:t>
+      </w:r>
+    </w:p>
+    <w:p>
+      <w:r>
+        <w:rPr>
+          <w:noProof/>
+          <w:lang w:eastAsia="en-IN"/>
+        </w:rPr>
+        <w:drawing>
+          <wp:inline distT="0" distB="0" distL="0" distR="0" wp14:anchorId="743AD715" wp14:editId="105A2F4D">
+            <wp:extent cx="1962150" cy="428625"/>
+            <wp:effectExtent l="0" t="0" r="0" b="9525"/>
+            <wp:docPr id="22" name="Picture 22"/>
+            <wp:cNvGraphicFramePr>
+              <a:graphicFrameLocks xmlns:a="http://schemas.openxmlformats.org/drawingml/2006/main" noChangeAspect="1"/>
+            </wp:cNvGraphicFramePr>
+            <a:graphic xmlns:a="http://schemas.openxmlformats.org/drawingml/2006/main">
+              <a:graphicData uri="http://schemas.openxmlformats.org/drawingml/2006/picture">
+                <pic:pic xmlns:pic="http://schemas.openxmlformats.org/drawingml/2006/picture">
+                  <pic:nvPicPr>
+                    <pic:cNvPr id="1" name=""/>
+                    <pic:cNvPicPr/>
+                  </pic:nvPicPr>
+                  <pic:blipFill>
+                    <a:blip r:embed="rId26"/>
+                    <a:stretch>
+                      <a:fillRect/>
+                    </a:stretch>
+                  </pic:blipFill>
+                  <pic:spPr>
+                    <a:xfrm>
+                      <a:off x="0" y="0"/>
+                      <a:ext cx="1962150" cy="428625"/>
+                    </a:xfrm>
+                    <a:prstGeom prst="rect">
+                      <a:avLst/>
+                    </a:prstGeom>
+                  </pic:spPr>
+                </pic:pic>
+              </a:graphicData>
+            </a:graphic>
+          </wp:inline>
+        </w:drawing>
+      </w:r>
+    </w:p>
+    <w:p/>
+    <w:p>
+      <w:r>
+        <w:t>9</w:t>
+      </w:r>
+    </w:p>
+    <w:p>
+      <w:r>
+        <w:t xml:space="preserve"> </w:t>
+      </w:r>
+      <w:proofErr w:type="gramStart"/>
+      <w:r>
+        <w:t>select</w:t>
+      </w:r>
+      <w:proofErr w:type="gramEnd"/>
+      <w:r>
+        <w:t xml:space="preserve"> SUBSTR('</w:t>
+      </w:r>
+      <w:proofErr w:type="spellStart"/>
+      <w:r>
+        <w:t>india</w:t>
+      </w:r>
+      <w:proofErr w:type="spellEnd"/>
+      <w:r>
+        <w:t xml:space="preserve"> is my country', 7, 2) from dual;</w:t>
+      </w:r>
+    </w:p>
+    <w:p>
+      <w:r>
+        <w:rPr>
+          <w:noProof/>
+          <w:lang w:eastAsia="en-IN"/>
+        </w:rPr>
+        <w:drawing>
+          <wp:inline distT="0" distB="0" distL="0" distR="0" wp14:anchorId="071B31D1" wp14:editId="3952C836">
+            <wp:extent cx="2209800" cy="400050"/>
+            <wp:effectExtent l="0" t="0" r="0" b="0"/>
+            <wp:docPr id="14" name="Picture 14"/>
+            <wp:cNvGraphicFramePr>
+              <a:graphicFrameLocks xmlns:a="http://schemas.openxmlformats.org/drawingml/2006/main" noChangeAspect="1"/>
+            </wp:cNvGraphicFramePr>
+            <a:graphic xmlns:a="http://schemas.openxmlformats.org/drawingml/2006/main">
+              <a:graphicData uri="http://schemas.openxmlformats.org/drawingml/2006/picture">
+                <pic:pic xmlns:pic="http://schemas.openxmlformats.org/drawingml/2006/picture">
+                  <pic:nvPicPr>
+                    <pic:cNvPr id="1" name=""/>
+                    <pic:cNvPicPr/>
+                  </pic:nvPicPr>
+                  <pic:blipFill>
+                    <a:blip r:embed="rId27"/>
+                    <a:stretch>
+                      <a:fillRect/>
+                    </a:stretch>
+                  </pic:blipFill>
+                  <pic:spPr>
+                    <a:xfrm>
+                      <a:off x="0" y="0"/>
+                      <a:ext cx="2209800" cy="400050"/>
+                    </a:xfrm>
+                    <a:prstGeom prst="rect">
+                      <a:avLst/>
+                    </a:prstGeom>
+                  </pic:spPr>
+                </pic:pic>
+              </a:graphicData>
+            </a:graphic>
+          </wp:inline>
+        </w:drawing>
+      </w:r>
+    </w:p>
+    <w:p>
+      <w:r>
+        <w:lastRenderedPageBreak/>
+        <w:t>10</w:t>
+      </w:r>
+    </w:p>
+    <w:p>
+      <w:r>
+        <w:t xml:space="preserve"> </w:t>
+      </w:r>
+      <w:proofErr w:type="gramStart"/>
+      <w:r>
+        <w:t>select</w:t>
+      </w:r>
+      <w:proofErr w:type="gramEnd"/>
+      <w:r>
+        <w:t xml:space="preserve"> INSTR('making of a king','k',-1,2)from dual;</w:t>
+      </w:r>
+    </w:p>
+    <w:p>
+      <w:r>
+        <w:rPr>
+          <w:noProof/>
+          <w:lang w:eastAsia="en-IN"/>
+        </w:rPr>
+        <w:drawing>
+          <wp:inline distT="0" distB="0" distL="0" distR="0" wp14:anchorId="37D79CAE" wp14:editId="65A2899D">
+            <wp:extent cx="2114550" cy="485775"/>
+            <wp:effectExtent l="0" t="0" r="0" b="9525"/>
+            <wp:docPr id="21" name="Picture 21"/>
+            <wp:cNvGraphicFramePr>
+              <a:graphicFrameLocks xmlns:a="http://schemas.openxmlformats.org/drawingml/2006/main" noChangeAspect="1"/>
+            </wp:cNvGraphicFramePr>
+            <a:graphic xmlns:a="http://schemas.openxmlformats.org/drawingml/2006/main">
+              <a:graphicData uri="http://schemas.openxmlformats.org/drawingml/2006/picture">
+                <pic:pic xmlns:pic="http://schemas.openxmlformats.org/drawingml/2006/picture">
+                  <pic:nvPicPr>
+                    <pic:cNvPr id="1" name=""/>
+                    <pic:cNvPicPr/>
+                  </pic:nvPicPr>
+                  <pic:blipFill>
+                    <a:blip r:embed="rId28"/>
+                    <a:stretch>
+                      <a:fillRect/>
+                    </a:stretch>
+                  </pic:blipFill>
+                  <pic:spPr>
+                    <a:xfrm>
+                      <a:off x="0" y="0"/>
+                      <a:ext cx="2114550" cy="485775"/>
+                    </a:xfrm>
+                    <a:prstGeom prst="rect">
+                      <a:avLst/>
+                    </a:prstGeom>
+                  </pic:spPr>
+                </pic:pic>
+              </a:graphicData>
+            </a:graphic>
+          </wp:inline>
+        </w:drawing>
+      </w:r>
+    </w:p>
+    <w:p/>
     <w:sectPr>
       <w:pgSz w:w="11906" w:h="16838"/>
       <w:pgMar w:top="1440" w:right="1440" w:bottom="1440" w:left="1440" w:header="708" w:footer="708" w:gutter="0"/>
